--- a/DocumentTemplate/Français/Death Certificate.docx
+++ b/DocumentTemplate/Français/Death Certificate.docx
@@ -1728,8 +1728,6 @@
               </w:rPr>
               <w:t>{s1f9}</w:t>
             </w:r>
-            <w:bookmarkStart w:id="0" w:name="_GoBack"/>
-            <w:bookmarkEnd w:id="0"/>
           </w:p>
         </w:tc>
         <w:tc>
@@ -3097,7 +3095,23 @@
           <w:rFonts w:ascii="Calibri" w:hAnsi="Calibri" w:cs="Tahoma"/>
           <w:lang w:val="fr-FR"/>
         </w:rPr>
-        <w:t>vil de Beyrouth : {s13f1}</w:t>
+        <w:t>vil de {s13f1}</w:t>
+      </w:r>
+      <w:bookmarkStart w:id="0" w:name="_GoBack"/>
+      <w:bookmarkEnd w:id="0"/>
+      <w:r>
+        <w:rPr>
+          <w:rFonts w:ascii="Calibri" w:hAnsi="Calibri" w:cs="Tahoma"/>
+          <w:lang w:val="fr-FR"/>
+        </w:rPr>
+        <w:t> : {s13f3</w:t>
+      </w:r>
+      <w:r>
+        <w:rPr>
+          <w:rFonts w:ascii="Calibri" w:hAnsi="Calibri" w:cs="Tahoma"/>
+          <w:lang w:val="fr-FR"/>
+        </w:rPr>
+        <w:t>}</w:t>
       </w:r>
       <w:r>
         <w:rPr>
@@ -4399,7 +4413,7 @@
 </file>
 
 <file path=customXml/itemProps1.xml><?xml version="1.0" encoding="utf-8"?>
-<ds:datastoreItem xmlns:ds="http://schemas.openxmlformats.org/officeDocument/2006/customXml" ds:itemID="{D3C50417-40F8-4B64-BFCE-F3B18335F071}">
+<ds:datastoreItem xmlns:ds="http://schemas.openxmlformats.org/officeDocument/2006/customXml" ds:itemID="{CA0F721D-BB9B-4622-8669-0BF46CDB05A2}">
   <ds:schemaRefs>
     <ds:schemaRef ds:uri="http://schemas.openxmlformats.org/officeDocument/2006/bibliography"/>
   </ds:schemaRefs>

--- a/DocumentTemplate/Français/Death Certificate.docx
+++ b/DocumentTemplate/Français/Death Certificate.docx
@@ -2414,6 +2414,32 @@
                 <w:sz w:val="18"/>
                 <w:szCs w:val="18"/>
               </w:rPr>
+              <w:t xml:space="preserve"> </w:t>
+            </w:r>
+            <w:r>
+              <w:rPr>
+                <w:rFonts w:asciiTheme="majorHAnsi" w:hAnsiTheme="majorHAnsi" w:cstheme="majorHAnsi"/>
+                <w:sz w:val="18"/>
+                <w:szCs w:val="18"/>
+              </w:rPr>
+              <w:t>Cet acte est présenté auprès du bureau de l’état civil de</w:t>
+            </w:r>
+            <w:r>
+              <w:rPr>
+                <w:rFonts w:asciiTheme="majorHAnsi" w:hAnsiTheme="majorHAnsi" w:cstheme="majorHAnsi"/>
+                <w:sz w:val="18"/>
+                <w:szCs w:val="18"/>
+              </w:rPr>
+              <w:t xml:space="preserve"> : </w:t>
+            </w:r>
+            <w:bookmarkStart w:id="0" w:name="_GoBack"/>
+            <w:bookmarkEnd w:id="0"/>
+            <w:r>
+              <w:rPr>
+                <w:rFonts w:asciiTheme="majorHAnsi" w:hAnsiTheme="majorHAnsi" w:cstheme="majorHAnsi"/>
+                <w:sz w:val="18"/>
+                <w:szCs w:val="18"/>
+              </w:rPr>
               <w:t>{s9f1}</w:t>
             </w:r>
           </w:p>
@@ -3095,16 +3121,7 @@
           <w:rFonts w:ascii="Calibri" w:hAnsi="Calibri" w:cs="Tahoma"/>
           <w:lang w:val="fr-FR"/>
         </w:rPr>
-        <w:t>vil de {s13f1}</w:t>
-      </w:r>
-      <w:bookmarkStart w:id="0" w:name="_GoBack"/>
-      <w:bookmarkEnd w:id="0"/>
-      <w:r>
-        <w:rPr>
-          <w:rFonts w:ascii="Calibri" w:hAnsi="Calibri" w:cs="Tahoma"/>
-          <w:lang w:val="fr-FR"/>
-        </w:rPr>
-        <w:t> : {s13f3</w:t>
+        <w:t>vil de {s13f1} : {s13f3</w:t>
       </w:r>
       <w:r>
         <w:rPr>
@@ -4413,7 +4430,7 @@
 </file>
 
 <file path=customXml/itemProps1.xml><?xml version="1.0" encoding="utf-8"?>
-<ds:datastoreItem xmlns:ds="http://schemas.openxmlformats.org/officeDocument/2006/customXml" ds:itemID="{CA0F721D-BB9B-4622-8669-0BF46CDB05A2}">
+<ds:datastoreItem xmlns:ds="http://schemas.openxmlformats.org/officeDocument/2006/customXml" ds:itemID="{8D7E2399-281E-445E-A730-DD97B94548F8}">
   <ds:schemaRefs>
     <ds:schemaRef ds:uri="http://schemas.openxmlformats.org/officeDocument/2006/bibliography"/>
   </ds:schemaRefs>

--- a/DocumentTemplate/Français/Death Certificate.docx
+++ b/DocumentTemplate/Français/Death Certificate.docx
@@ -350,43 +350,7 @@
                       <w:sz w:val="20"/>
                       <w:szCs w:val="20"/>
                     </w:rPr>
-                    <w:t xml:space="preserve">N° 891, </w:t>
-                  </w:r>
-                  <w:proofErr w:type="spellStart"/>
-                  <w:r>
-                    <w:rPr>
-                      <w:rFonts w:ascii="Cambria" w:hAnsi="Cambria"/>
-                      <w:sz w:val="20"/>
-                      <w:szCs w:val="20"/>
-                    </w:rPr>
-                    <w:t>dated</w:t>
-                  </w:r>
-                  <w:proofErr w:type="spellEnd"/>
-                  <w:r>
-                    <w:rPr>
-                      <w:rFonts w:ascii="Cambria" w:hAnsi="Cambria"/>
-                      <w:sz w:val="20"/>
-                      <w:szCs w:val="20"/>
-                    </w:rPr>
-                    <w:t xml:space="preserve"> </w:t>
-                  </w:r>
-                  <w:proofErr w:type="spellStart"/>
-                  <w:r>
-                    <w:rPr>
-                      <w:rFonts w:ascii="Cambria" w:hAnsi="Cambria"/>
-                      <w:sz w:val="20"/>
-                      <w:szCs w:val="20"/>
-                    </w:rPr>
-                    <w:t>June</w:t>
-                  </w:r>
-                  <w:proofErr w:type="spellEnd"/>
-                  <w:r>
-                    <w:rPr>
-                      <w:rFonts w:ascii="Cambria" w:hAnsi="Cambria"/>
-                      <w:sz w:val="20"/>
-                      <w:szCs w:val="20"/>
-                    </w:rPr>
-                    <w:t xml:space="preserve"> 27, 2013</w:t>
+                    <w:t>N° 891, dated June 27, 2013</w:t>
                   </w:r>
                 </w:p>
                 <w:p>
@@ -881,35 +845,15 @@
                 <w:sz w:val="18"/>
                 <w:szCs w:val="18"/>
               </w:rPr>
-              <w:t xml:space="preserve">         a. Date de l’intervention :  </w:t>
-            </w:r>
-            <w:proofErr w:type="gramStart"/>
-            <w:r>
-              <w:rPr>
-                <w:rFonts w:ascii="Calibri" w:hAnsi="Calibri" w:cs="Tahoma"/>
-                <w:b/>
-                <w:bCs/>
-                <w:sz w:val="18"/>
-                <w:szCs w:val="18"/>
-              </w:rPr>
-              <w:t xml:space="preserve">   </w:t>
-            </w:r>
-            <w:r>
-              <w:rPr>
-                <w:rFonts w:ascii="Calibri" w:hAnsi="Calibri" w:cs="Tahoma"/>
-                <w:sz w:val="18"/>
-                <w:szCs w:val="18"/>
-              </w:rPr>
-              <w:t>{</w:t>
-            </w:r>
-            <w:proofErr w:type="gramEnd"/>
-            <w:r>
-              <w:rPr>
-                <w:rFonts w:ascii="Calibri" w:hAnsi="Calibri" w:cs="Tahoma"/>
-                <w:sz w:val="18"/>
-                <w:szCs w:val="18"/>
-              </w:rPr>
-              <w:t>s3f1}</w:t>
+              <w:t xml:space="preserve">         a. Date de l’intervention :     </w:t>
+            </w:r>
+            <w:r>
+              <w:rPr>
+                <w:rFonts w:ascii="Calibri" w:hAnsi="Calibri" w:cs="Tahoma"/>
+                <w:sz w:val="18"/>
+                <w:szCs w:val="18"/>
+              </w:rPr>
+              <w:t>{s3f1}</w:t>
             </w:r>
             <w:r>
               <w:rPr>
@@ -984,35 +928,15 @@
                 <w:sz w:val="18"/>
                 <w:szCs w:val="18"/>
               </w:rPr>
-              <w:t>3.    Prénom du Père </w:t>
-            </w:r>
-            <w:proofErr w:type="gramStart"/>
-            <w:r>
-              <w:rPr>
-                <w:rFonts w:ascii="Calibri" w:hAnsi="Calibri" w:cs="Tahoma"/>
-                <w:b/>
-                <w:bCs/>
-                <w:sz w:val="18"/>
-                <w:szCs w:val="18"/>
-              </w:rPr>
-              <w:t xml:space="preserve">:  </w:t>
-            </w:r>
-            <w:r>
-              <w:rPr>
-                <w:rFonts w:ascii="Calibri" w:hAnsi="Calibri" w:cs="Tahoma"/>
-                <w:sz w:val="18"/>
-                <w:szCs w:val="18"/>
-              </w:rPr>
-              <w:t>{</w:t>
-            </w:r>
-            <w:proofErr w:type="gramEnd"/>
-            <w:r>
-              <w:rPr>
-                <w:rFonts w:ascii="Calibri" w:hAnsi="Calibri" w:cs="Tahoma"/>
-                <w:sz w:val="18"/>
-                <w:szCs w:val="18"/>
-              </w:rPr>
-              <w:t>s1f3}</w:t>
+              <w:t xml:space="preserve">3.    Prénom du Père :  </w:t>
+            </w:r>
+            <w:r>
+              <w:rPr>
+                <w:rFonts w:ascii="Calibri" w:hAnsi="Calibri" w:cs="Tahoma"/>
+                <w:sz w:val="18"/>
+                <w:szCs w:val="18"/>
+              </w:rPr>
+              <w:t>{s1f3}</w:t>
             </w:r>
           </w:p>
           <w:p>
@@ -1114,35 +1038,15 @@
                 <w:sz w:val="18"/>
                 <w:szCs w:val="18"/>
               </w:rPr>
-              <w:t>ident de suicide ou meurtre</w:t>
-            </w:r>
-            <w:proofErr w:type="gramStart"/>
-            <w:r>
-              <w:rPr>
-                <w:rFonts w:ascii="Calibri" w:hAnsi="Calibri" w:cs="Tahoma"/>
-                <w:b/>
-                <w:bCs/>
-                <w:sz w:val="18"/>
-                <w:szCs w:val="18"/>
-              </w:rPr>
-              <w:t xml:space="preserve">:  </w:t>
-            </w:r>
-            <w:r>
-              <w:rPr>
-                <w:rFonts w:ascii="Calibri" w:hAnsi="Calibri" w:cs="Tahoma"/>
-                <w:sz w:val="18"/>
-                <w:szCs w:val="18"/>
-              </w:rPr>
-              <w:t>{</w:t>
-            </w:r>
-            <w:proofErr w:type="gramEnd"/>
-            <w:r>
-              <w:rPr>
-                <w:rFonts w:ascii="Calibri" w:hAnsi="Calibri" w:cs="Tahoma"/>
-                <w:sz w:val="18"/>
-                <w:szCs w:val="18"/>
-              </w:rPr>
-              <w:t>s4f1}</w:t>
+              <w:t xml:space="preserve">ident de suicide ou meurtre:  </w:t>
+            </w:r>
+            <w:r>
+              <w:rPr>
+                <w:rFonts w:ascii="Calibri" w:hAnsi="Calibri" w:cs="Tahoma"/>
+                <w:sz w:val="18"/>
+                <w:szCs w:val="18"/>
+              </w:rPr>
+              <w:t>{s4f1}</w:t>
             </w:r>
             <w:r>
               <w:rPr>
@@ -1544,29 +1448,7 @@
                 <w:sz w:val="18"/>
                 <w:szCs w:val="18"/>
               </w:rPr>
-              <w:t xml:space="preserve">20.  Examinateur du corps </w:t>
-            </w:r>
-            <w:proofErr w:type="gramStart"/>
-            <w:r>
-              <w:rPr>
-                <w:rFonts w:ascii="Calibri" w:hAnsi="Calibri" w:cs="Tahoma"/>
-                <w:b/>
-                <w:bCs/>
-                <w:sz w:val="18"/>
-                <w:szCs w:val="18"/>
-              </w:rPr>
-              <w:t>du  Décédé</w:t>
-            </w:r>
-            <w:proofErr w:type="gramEnd"/>
-            <w:r>
-              <w:rPr>
-                <w:rFonts w:ascii="Calibri" w:hAnsi="Calibri" w:cs="Tahoma"/>
-                <w:b/>
-                <w:bCs/>
-                <w:sz w:val="18"/>
-                <w:szCs w:val="18"/>
-              </w:rPr>
-              <w:t xml:space="preserve"> :   </w:t>
+              <w:t xml:space="preserve">20.  Examinateur du corps du  Décédé :   </w:t>
             </w:r>
           </w:p>
           <w:p>
@@ -2301,36 +2183,16 @@
                 <w:sz w:val="18"/>
                 <w:szCs w:val="18"/>
               </w:rPr>
-              <w:t> </w:t>
-            </w:r>
-            <w:proofErr w:type="gramStart"/>
-            <w:r>
-              <w:rPr>
-                <w:rFonts w:ascii="Calibri" w:hAnsi="Calibri" w:cs="Tahoma"/>
-                <w:bCs/>
-                <w:sz w:val="18"/>
-                <w:szCs w:val="18"/>
-              </w:rPr>
-              <w:t xml:space="preserve">: </w:t>
-            </w:r>
-            <w:r>
-              <w:rPr>
-                <w:rFonts w:ascii="Calibri" w:hAnsi="Calibri" w:cs="Tahoma"/>
-                <w:bCs/>
-                <w:sz w:val="18"/>
-                <w:szCs w:val="18"/>
-              </w:rPr>
-              <w:t xml:space="preserve"> {</w:t>
-            </w:r>
-            <w:proofErr w:type="gramEnd"/>
-            <w:r>
-              <w:rPr>
-                <w:rFonts w:ascii="Calibri" w:hAnsi="Calibri" w:cs="Tahoma"/>
-                <w:bCs/>
-                <w:sz w:val="18"/>
-                <w:szCs w:val="18"/>
-              </w:rPr>
-              <w:t>s1f12s2}</w:t>
+              <w:t xml:space="preserve"> : </w:t>
+            </w:r>
+            <w:r>
+              <w:rPr>
+                <w:rFonts w:ascii="Calibri" w:hAnsi="Calibri" w:cs="Tahoma"/>
+                <w:bCs/>
+                <w:sz w:val="18"/>
+                <w:szCs w:val="18"/>
+              </w:rPr>
+              <w:t xml:space="preserve"> {s1f12s2}</w:t>
             </w:r>
             <w:r>
               <w:rPr>
@@ -2414,15 +2276,7 @@
                 <w:sz w:val="18"/>
                 <w:szCs w:val="18"/>
               </w:rPr>
-              <w:t xml:space="preserve"> </w:t>
-            </w:r>
-            <w:r>
-              <w:rPr>
-                <w:rFonts w:asciiTheme="majorHAnsi" w:hAnsiTheme="majorHAnsi" w:cstheme="majorHAnsi"/>
-                <w:sz w:val="18"/>
-                <w:szCs w:val="18"/>
-              </w:rPr>
-              <w:t>Cet acte est présenté auprès du bureau de l’état civil de</w:t>
+              <w:t xml:space="preserve"> Cet acte est présenté auprès du bureau de l’état civil de</w:t>
             </w:r>
             <w:r>
               <w:rPr>
@@ -2432,8 +2286,6 @@
               </w:rPr>
               <w:t xml:space="preserve"> : </w:t>
             </w:r>
-            <w:bookmarkStart w:id="0" w:name="_GoBack"/>
-            <w:bookmarkEnd w:id="0"/>
             <w:r>
               <w:rPr>
                 <w:rFonts w:asciiTheme="majorHAnsi" w:hAnsiTheme="majorHAnsi" w:cstheme="majorHAnsi"/>
@@ -2473,37 +2325,16 @@
                 <w:sz w:val="18"/>
                 <w:szCs w:val="18"/>
               </w:rPr>
-              <w:t>13.  Domicile du Décédé </w:t>
-            </w:r>
-            <w:proofErr w:type="gramStart"/>
-            <w:r>
-              <w:rPr>
-                <w:rFonts w:ascii="Calibri" w:hAnsi="Calibri" w:cs="Tahoma"/>
-                <w:b/>
-                <w:bCs/>
-                <w:sz w:val="18"/>
-                <w:szCs w:val="18"/>
-              </w:rPr>
-              <w:t xml:space="preserve">: </w:t>
-            </w:r>
-            <w:r>
-              <w:rPr>
-                <w:rFonts w:ascii="Calibri" w:hAnsi="Calibri" w:cs="Tahoma"/>
-                <w:bCs/>
-                <w:sz w:val="18"/>
-                <w:szCs w:val="18"/>
-              </w:rPr>
-              <w:t xml:space="preserve"> {</w:t>
-            </w:r>
-            <w:proofErr w:type="gramEnd"/>
-            <w:r>
-              <w:rPr>
-                <w:rFonts w:ascii="Calibri" w:hAnsi="Calibri" w:cs="Tahoma"/>
-                <w:bCs/>
-                <w:sz w:val="18"/>
-                <w:szCs w:val="18"/>
-              </w:rPr>
-              <w:t>s1f13s1}</w:t>
+              <w:t xml:space="preserve">13.  Domicile du Décédé : </w:t>
+            </w:r>
+            <w:r>
+              <w:rPr>
+                <w:rFonts w:ascii="Calibri" w:hAnsi="Calibri" w:cs="Tahoma"/>
+                <w:bCs/>
+                <w:sz w:val="18"/>
+                <w:szCs w:val="18"/>
+              </w:rPr>
+              <w:t xml:space="preserve"> {s1f13s1}</w:t>
             </w:r>
             <w:r>
               <w:rPr>
@@ -2604,25 +2435,7 @@
                 <w:sz w:val="18"/>
                 <w:szCs w:val="18"/>
               </w:rPr>
-              <w:t xml:space="preserve"> a. Numéro </w:t>
-            </w:r>
-            <w:proofErr w:type="gramStart"/>
-            <w:r>
-              <w:rPr>
-                <w:rFonts w:ascii="Calibri" w:hAnsi="Calibri" w:cs="Tahoma"/>
-                <w:sz w:val="18"/>
-                <w:szCs w:val="18"/>
-              </w:rPr>
-              <w:t>:  {</w:t>
-            </w:r>
-            <w:proofErr w:type="gramEnd"/>
-            <w:r>
-              <w:rPr>
-                <w:rFonts w:ascii="Calibri" w:hAnsi="Calibri" w:cs="Tahoma"/>
-                <w:sz w:val="18"/>
-                <w:szCs w:val="18"/>
-              </w:rPr>
-              <w:t>s10f1}</w:t>
+              <w:t xml:space="preserve"> a. Numéro :  {s10f1}</w:t>
             </w:r>
             <w:r>
               <w:rPr>
@@ -2743,33 +2556,15 @@
                 <w:sz w:val="18"/>
                 <w:szCs w:val="18"/>
               </w:rPr>
-              <w:t xml:space="preserve"> a. Numéro </w:t>
-            </w:r>
-            <w:proofErr w:type="gramStart"/>
-            <w:r>
-              <w:rPr>
-                <w:rFonts w:ascii="Calibri" w:hAnsi="Calibri" w:cs="Tahoma"/>
-                <w:sz w:val="18"/>
-                <w:szCs w:val="18"/>
-              </w:rPr>
-              <w:t>:</w:t>
-            </w:r>
-            <w:r>
-              <w:rPr>
-                <w:rFonts w:ascii="Calibri" w:hAnsi="Calibri" w:cs="Tahoma"/>
-                <w:sz w:val="18"/>
-                <w:szCs w:val="18"/>
-              </w:rPr>
-              <w:t xml:space="preserve">  {</w:t>
-            </w:r>
-            <w:proofErr w:type="gramEnd"/>
-            <w:r>
-              <w:rPr>
-                <w:rFonts w:ascii="Calibri" w:hAnsi="Calibri" w:cs="Tahoma"/>
-                <w:sz w:val="18"/>
-                <w:szCs w:val="18"/>
-              </w:rPr>
-              <w:t xml:space="preserve">s11f1} </w:t>
+              <w:t xml:space="preserve"> a. Numéro :</w:t>
+            </w:r>
+            <w:r>
+              <w:rPr>
+                <w:rFonts w:ascii="Calibri" w:hAnsi="Calibri" w:cs="Tahoma"/>
+                <w:sz w:val="18"/>
+                <w:szCs w:val="18"/>
+              </w:rPr>
+              <w:t xml:space="preserve">  {s11f1} </w:t>
             </w:r>
             <w:r>
               <w:rPr>
@@ -3135,30 +2930,14 @@
           <w:rFonts w:ascii="Calibri" w:hAnsi="Calibri" w:cs="Tahoma"/>
           <w:lang w:val="fr-FR"/>
         </w:rPr>
-        <w:t xml:space="preserve">                    </w:t>
-      </w:r>
-      <w:proofErr w:type="gramStart"/>
-      <w:r>
-        <w:rPr>
-          <w:rFonts w:ascii="Calibri" w:hAnsi="Calibri" w:cs="Tahoma"/>
-          <w:lang w:val="fr-FR"/>
-        </w:rPr>
-        <w:t xml:space="preserve">   </w:t>
+        <w:t xml:space="preserve">                       </w:t>
       </w:r>
       <w:r>
         <w:rPr>
           <w:rFonts w:ascii="Calibri" w:hAnsi="Calibri" w:cs="Tahoma"/>
           <w:lang w:val="fr-FR"/>
         </w:rPr>
-        <w:t>{</w:t>
-      </w:r>
-      <w:proofErr w:type="gramEnd"/>
-      <w:r>
-        <w:rPr>
-          <w:rFonts w:ascii="Calibri" w:hAnsi="Calibri" w:cs="Tahoma"/>
-          <w:lang w:val="fr-FR"/>
-        </w:rPr>
-        <w:t>s13f2}</w:t>
+        <w:t>{s13f2}</w:t>
       </w:r>
     </w:p>
     <w:p>
@@ -3182,8 +2961,10 @@
           <w:iCs/>
           <w:lang w:val="fr-FR"/>
         </w:rPr>
-        <w:t>Véritable copie de l'original</w:t>
+        <w:t>{o1}</w:t>
       </w:r>
+      <w:bookmarkStart w:id="0" w:name="_GoBack"/>
+      <w:bookmarkEnd w:id="0"/>
     </w:p>
     <w:p>
       <w:pPr>
@@ -4430,7 +4211,7 @@
 </file>
 
 <file path=customXml/itemProps1.xml><?xml version="1.0" encoding="utf-8"?>
-<ds:datastoreItem xmlns:ds="http://schemas.openxmlformats.org/officeDocument/2006/customXml" ds:itemID="{8D7E2399-281E-445E-A730-DD97B94548F8}">
+<ds:datastoreItem xmlns:ds="http://schemas.openxmlformats.org/officeDocument/2006/customXml" ds:itemID="{25927EA8-F72B-4953-84A1-DD65285EE7F5}">
   <ds:schemaRefs>
     <ds:schemaRef ds:uri="http://schemas.openxmlformats.org/officeDocument/2006/bibliography"/>
   </ds:schemaRefs>

--- a/DocumentTemplate/Français/Death Certificate.docx
+++ b/DocumentTemplate/Français/Death Certificate.docx
@@ -149,7 +149,19 @@
                       <w:rtl/>
                       <w:lang w:bidi="ar-LB"/>
                     </w:rPr>
-                    <w:t>ريم محمد عصمت اليوس</w:t>
+                    <w:t xml:space="preserve">ريم </w:t>
+                  </w:r>
+                  <w:r>
+                    <w:rPr>
+                      <w:rFonts w:ascii="Traditional Arabic" w:hAnsi="Traditional Arabic" w:cs="Traditional Arabic"/>
+                      <w:b/>
+                      <w:bCs/>
+                      <w:sz w:val="44"/>
+                      <w:szCs w:val="44"/>
+                      <w:rtl/>
+                      <w:lang w:bidi="ar-LB"/>
+                    </w:rPr>
+                    <w:t>محمد عصمت اليوس</w:t>
                   </w:r>
                   <w:r>
                     <w:rPr>
@@ -350,7 +362,43 @@
                       <w:sz w:val="20"/>
                       <w:szCs w:val="20"/>
                     </w:rPr>
-                    <w:t>N° 891, dated June 27, 2013</w:t>
+                    <w:t xml:space="preserve">N° 891, </w:t>
+                  </w:r>
+                  <w:proofErr w:type="spellStart"/>
+                  <w:r>
+                    <w:rPr>
+                      <w:rFonts w:ascii="Cambria" w:hAnsi="Cambria"/>
+                      <w:sz w:val="20"/>
+                      <w:szCs w:val="20"/>
+                    </w:rPr>
+                    <w:t>dated</w:t>
+                  </w:r>
+                  <w:proofErr w:type="spellEnd"/>
+                  <w:r>
+                    <w:rPr>
+                      <w:rFonts w:ascii="Cambria" w:hAnsi="Cambria"/>
+                      <w:sz w:val="20"/>
+                      <w:szCs w:val="20"/>
+                    </w:rPr>
+                    <w:t xml:space="preserve"> </w:t>
+                  </w:r>
+                  <w:proofErr w:type="spellStart"/>
+                  <w:r>
+                    <w:rPr>
+                      <w:rFonts w:ascii="Cambria" w:hAnsi="Cambria"/>
+                      <w:sz w:val="20"/>
+                      <w:szCs w:val="20"/>
+                    </w:rPr>
+                    <w:t>June</w:t>
+                  </w:r>
+                  <w:proofErr w:type="spellEnd"/>
+                  <w:r>
+                    <w:rPr>
+                      <w:rFonts w:ascii="Cambria" w:hAnsi="Cambria"/>
+                      <w:sz w:val="20"/>
+                      <w:szCs w:val="20"/>
+                    </w:rPr>
+                    <w:t xml:space="preserve"> 27, 2013</w:t>
                   </w:r>
                 </w:p>
                 <w:p>
@@ -626,16 +674,6 @@
             <w:r>
               <w:rPr>
                 <w:rFonts w:ascii="Calibri" w:hAnsi="Calibri" w:cs="Tahoma"/>
-                <w:b/>
-                <w:bCs/>
-                <w:sz w:val="18"/>
-                <w:szCs w:val="18"/>
-              </w:rPr>
-              <w:t xml:space="preserve">      </w:t>
-            </w:r>
-            <w:r>
-              <w:rPr>
-                <w:rFonts w:ascii="Calibri" w:hAnsi="Calibri" w:cs="Tahoma"/>
                 <w:sz w:val="18"/>
                 <w:szCs w:val="18"/>
               </w:rPr>
@@ -655,8 +693,34 @@
                 <w:sz w:val="18"/>
                 <w:szCs w:val="18"/>
               </w:rPr>
-              <w:t xml:space="preserve">                b- {s2f4}</w:t>
-            </w:r>
+              <w:t xml:space="preserve">                b- </w:t>
+            </w:r>
+            <w:r>
+              <w:rPr>
+                <w:rFonts w:ascii="Calibri" w:hAnsi="Calibri" w:cs="Tahoma"/>
+                <w:sz w:val="18"/>
+                <w:szCs w:val="18"/>
+              </w:rPr>
+              <w:t xml:space="preserve">    </w:t>
+            </w:r>
+            <w:r>
+              <w:rPr>
+                <w:rFonts w:ascii="Calibri" w:hAnsi="Calibri" w:cs="Tahoma"/>
+                <w:sz w:val="18"/>
+                <w:szCs w:val="18"/>
+              </w:rPr>
+              <w:t>{s2f4}</w:t>
+            </w:r>
+            <w:r>
+              <w:rPr>
+                <w:rFonts w:ascii="Calibri" w:hAnsi="Calibri" w:cs="Tahoma"/>
+                <w:sz w:val="18"/>
+                <w:szCs w:val="18"/>
+              </w:rPr>
+              <w:t xml:space="preserve">          c-     {s2f5}</w:t>
+            </w:r>
+            <w:bookmarkStart w:id="0" w:name="_GoBack"/>
+            <w:bookmarkEnd w:id="0"/>
           </w:p>
         </w:tc>
       </w:tr>
@@ -845,15 +909,35 @@
                 <w:sz w:val="18"/>
                 <w:szCs w:val="18"/>
               </w:rPr>
-              <w:t xml:space="preserve">         a. Date de l’intervention :     </w:t>
-            </w:r>
-            <w:r>
-              <w:rPr>
-                <w:rFonts w:ascii="Calibri" w:hAnsi="Calibri" w:cs="Tahoma"/>
-                <w:sz w:val="18"/>
-                <w:szCs w:val="18"/>
-              </w:rPr>
-              <w:t>{s3f1}</w:t>
+              <w:t xml:space="preserve">         a. Date de l’intervention :  </w:t>
+            </w:r>
+            <w:proofErr w:type="gramStart"/>
+            <w:r>
+              <w:rPr>
+                <w:rFonts w:ascii="Calibri" w:hAnsi="Calibri" w:cs="Tahoma"/>
+                <w:b/>
+                <w:bCs/>
+                <w:sz w:val="18"/>
+                <w:szCs w:val="18"/>
+              </w:rPr>
+              <w:t xml:space="preserve">   </w:t>
+            </w:r>
+            <w:r>
+              <w:rPr>
+                <w:rFonts w:ascii="Calibri" w:hAnsi="Calibri" w:cs="Tahoma"/>
+                <w:sz w:val="18"/>
+                <w:szCs w:val="18"/>
+              </w:rPr>
+              <w:t>{</w:t>
+            </w:r>
+            <w:proofErr w:type="gramEnd"/>
+            <w:r>
+              <w:rPr>
+                <w:rFonts w:ascii="Calibri" w:hAnsi="Calibri" w:cs="Tahoma"/>
+                <w:sz w:val="18"/>
+                <w:szCs w:val="18"/>
+              </w:rPr>
+              <w:t>s3f1}</w:t>
             </w:r>
             <w:r>
               <w:rPr>
@@ -928,15 +1012,35 @@
                 <w:sz w:val="18"/>
                 <w:szCs w:val="18"/>
               </w:rPr>
-              <w:t xml:space="preserve">3.    Prénom du Père :  </w:t>
-            </w:r>
-            <w:r>
-              <w:rPr>
-                <w:rFonts w:ascii="Calibri" w:hAnsi="Calibri" w:cs="Tahoma"/>
-                <w:sz w:val="18"/>
-                <w:szCs w:val="18"/>
-              </w:rPr>
-              <w:t>{s1f3}</w:t>
+              <w:t>3.    Prénom du Père </w:t>
+            </w:r>
+            <w:proofErr w:type="gramStart"/>
+            <w:r>
+              <w:rPr>
+                <w:rFonts w:ascii="Calibri" w:hAnsi="Calibri" w:cs="Tahoma"/>
+                <w:b/>
+                <w:bCs/>
+                <w:sz w:val="18"/>
+                <w:szCs w:val="18"/>
+              </w:rPr>
+              <w:t xml:space="preserve">:  </w:t>
+            </w:r>
+            <w:r>
+              <w:rPr>
+                <w:rFonts w:ascii="Calibri" w:hAnsi="Calibri" w:cs="Tahoma"/>
+                <w:sz w:val="18"/>
+                <w:szCs w:val="18"/>
+              </w:rPr>
+              <w:t>{</w:t>
+            </w:r>
+            <w:proofErr w:type="gramEnd"/>
+            <w:r>
+              <w:rPr>
+                <w:rFonts w:ascii="Calibri" w:hAnsi="Calibri" w:cs="Tahoma"/>
+                <w:sz w:val="18"/>
+                <w:szCs w:val="18"/>
+              </w:rPr>
+              <w:t>s1f3}</w:t>
             </w:r>
           </w:p>
           <w:p>
@@ -1038,15 +1142,35 @@
                 <w:sz w:val="18"/>
                 <w:szCs w:val="18"/>
               </w:rPr>
-              <w:t xml:space="preserve">ident de suicide ou meurtre:  </w:t>
-            </w:r>
-            <w:r>
-              <w:rPr>
-                <w:rFonts w:ascii="Calibri" w:hAnsi="Calibri" w:cs="Tahoma"/>
-                <w:sz w:val="18"/>
-                <w:szCs w:val="18"/>
-              </w:rPr>
-              <w:t>{s4f1}</w:t>
+              <w:t>ident de suicide ou meurtre</w:t>
+            </w:r>
+            <w:proofErr w:type="gramStart"/>
+            <w:r>
+              <w:rPr>
+                <w:rFonts w:ascii="Calibri" w:hAnsi="Calibri" w:cs="Tahoma"/>
+                <w:b/>
+                <w:bCs/>
+                <w:sz w:val="18"/>
+                <w:szCs w:val="18"/>
+              </w:rPr>
+              <w:t xml:space="preserve">:  </w:t>
+            </w:r>
+            <w:r>
+              <w:rPr>
+                <w:rFonts w:ascii="Calibri" w:hAnsi="Calibri" w:cs="Tahoma"/>
+                <w:sz w:val="18"/>
+                <w:szCs w:val="18"/>
+              </w:rPr>
+              <w:t>{</w:t>
+            </w:r>
+            <w:proofErr w:type="gramEnd"/>
+            <w:r>
+              <w:rPr>
+                <w:rFonts w:ascii="Calibri" w:hAnsi="Calibri" w:cs="Tahoma"/>
+                <w:sz w:val="18"/>
+                <w:szCs w:val="18"/>
+              </w:rPr>
+              <w:t>s4f1}</w:t>
             </w:r>
             <w:r>
               <w:rPr>
@@ -1448,7 +1572,29 @@
                 <w:sz w:val="18"/>
                 <w:szCs w:val="18"/>
               </w:rPr>
-              <w:t xml:space="preserve">20.  Examinateur du corps du  Décédé :   </w:t>
+              <w:t xml:space="preserve">20.  Examinateur du corps </w:t>
+            </w:r>
+            <w:proofErr w:type="gramStart"/>
+            <w:r>
+              <w:rPr>
+                <w:rFonts w:ascii="Calibri" w:hAnsi="Calibri" w:cs="Tahoma"/>
+                <w:b/>
+                <w:bCs/>
+                <w:sz w:val="18"/>
+                <w:szCs w:val="18"/>
+              </w:rPr>
+              <w:t>du  Décédé</w:t>
+            </w:r>
+            <w:proofErr w:type="gramEnd"/>
+            <w:r>
+              <w:rPr>
+                <w:rFonts w:ascii="Calibri" w:hAnsi="Calibri" w:cs="Tahoma"/>
+                <w:b/>
+                <w:bCs/>
+                <w:sz w:val="18"/>
+                <w:szCs w:val="18"/>
+              </w:rPr>
+              <w:t xml:space="preserve"> :   </w:t>
             </w:r>
           </w:p>
           <w:p>
@@ -2183,16 +2329,36 @@
                 <w:sz w:val="18"/>
                 <w:szCs w:val="18"/>
               </w:rPr>
-              <w:t xml:space="preserve"> : </w:t>
-            </w:r>
-            <w:r>
-              <w:rPr>
-                <w:rFonts w:ascii="Calibri" w:hAnsi="Calibri" w:cs="Tahoma"/>
-                <w:bCs/>
-                <w:sz w:val="18"/>
-                <w:szCs w:val="18"/>
-              </w:rPr>
-              <w:t xml:space="preserve"> {s1f12s2}</w:t>
+              <w:t> </w:t>
+            </w:r>
+            <w:proofErr w:type="gramStart"/>
+            <w:r>
+              <w:rPr>
+                <w:rFonts w:ascii="Calibri" w:hAnsi="Calibri" w:cs="Tahoma"/>
+                <w:bCs/>
+                <w:sz w:val="18"/>
+                <w:szCs w:val="18"/>
+              </w:rPr>
+              <w:t xml:space="preserve">: </w:t>
+            </w:r>
+            <w:r>
+              <w:rPr>
+                <w:rFonts w:ascii="Calibri" w:hAnsi="Calibri" w:cs="Tahoma"/>
+                <w:bCs/>
+                <w:sz w:val="18"/>
+                <w:szCs w:val="18"/>
+              </w:rPr>
+              <w:t xml:space="preserve"> {</w:t>
+            </w:r>
+            <w:proofErr w:type="gramEnd"/>
+            <w:r>
+              <w:rPr>
+                <w:rFonts w:ascii="Calibri" w:hAnsi="Calibri" w:cs="Tahoma"/>
+                <w:bCs/>
+                <w:sz w:val="18"/>
+                <w:szCs w:val="18"/>
+              </w:rPr>
+              <w:t>s1f12s2}</w:t>
             </w:r>
             <w:r>
               <w:rPr>
@@ -2325,16 +2491,37 @@
                 <w:sz w:val="18"/>
                 <w:szCs w:val="18"/>
               </w:rPr>
-              <w:t xml:space="preserve">13.  Domicile du Décédé : </w:t>
-            </w:r>
-            <w:r>
-              <w:rPr>
-                <w:rFonts w:ascii="Calibri" w:hAnsi="Calibri" w:cs="Tahoma"/>
-                <w:bCs/>
-                <w:sz w:val="18"/>
-                <w:szCs w:val="18"/>
-              </w:rPr>
-              <w:t xml:space="preserve"> {s1f13s1}</w:t>
+              <w:t>13.  Domicile du Décédé </w:t>
+            </w:r>
+            <w:proofErr w:type="gramStart"/>
+            <w:r>
+              <w:rPr>
+                <w:rFonts w:ascii="Calibri" w:hAnsi="Calibri" w:cs="Tahoma"/>
+                <w:b/>
+                <w:bCs/>
+                <w:sz w:val="18"/>
+                <w:szCs w:val="18"/>
+              </w:rPr>
+              <w:t xml:space="preserve">: </w:t>
+            </w:r>
+            <w:r>
+              <w:rPr>
+                <w:rFonts w:ascii="Calibri" w:hAnsi="Calibri" w:cs="Tahoma"/>
+                <w:bCs/>
+                <w:sz w:val="18"/>
+                <w:szCs w:val="18"/>
+              </w:rPr>
+              <w:t xml:space="preserve"> {</w:t>
+            </w:r>
+            <w:proofErr w:type="gramEnd"/>
+            <w:r>
+              <w:rPr>
+                <w:rFonts w:ascii="Calibri" w:hAnsi="Calibri" w:cs="Tahoma"/>
+                <w:bCs/>
+                <w:sz w:val="18"/>
+                <w:szCs w:val="18"/>
+              </w:rPr>
+              <w:t>s1f13s1}</w:t>
             </w:r>
             <w:r>
               <w:rPr>
@@ -2435,7 +2622,25 @@
                 <w:sz w:val="18"/>
                 <w:szCs w:val="18"/>
               </w:rPr>
-              <w:t xml:space="preserve"> a. Numéro :  {s10f1}</w:t>
+              <w:t xml:space="preserve"> a. Numéro </w:t>
+            </w:r>
+            <w:proofErr w:type="gramStart"/>
+            <w:r>
+              <w:rPr>
+                <w:rFonts w:ascii="Calibri" w:hAnsi="Calibri" w:cs="Tahoma"/>
+                <w:sz w:val="18"/>
+                <w:szCs w:val="18"/>
+              </w:rPr>
+              <w:t>:  {</w:t>
+            </w:r>
+            <w:proofErr w:type="gramEnd"/>
+            <w:r>
+              <w:rPr>
+                <w:rFonts w:ascii="Calibri" w:hAnsi="Calibri" w:cs="Tahoma"/>
+                <w:sz w:val="18"/>
+                <w:szCs w:val="18"/>
+              </w:rPr>
+              <w:t>s10f1}</w:t>
             </w:r>
             <w:r>
               <w:rPr>
@@ -2556,15 +2761,33 @@
                 <w:sz w:val="18"/>
                 <w:szCs w:val="18"/>
               </w:rPr>
-              <w:t xml:space="preserve"> a. Numéro :</w:t>
-            </w:r>
-            <w:r>
-              <w:rPr>
-                <w:rFonts w:ascii="Calibri" w:hAnsi="Calibri" w:cs="Tahoma"/>
-                <w:sz w:val="18"/>
-                <w:szCs w:val="18"/>
-              </w:rPr>
-              <w:t xml:space="preserve">  {s11f1} </w:t>
+              <w:t xml:space="preserve"> a. Numéro </w:t>
+            </w:r>
+            <w:proofErr w:type="gramStart"/>
+            <w:r>
+              <w:rPr>
+                <w:rFonts w:ascii="Calibri" w:hAnsi="Calibri" w:cs="Tahoma"/>
+                <w:sz w:val="18"/>
+                <w:szCs w:val="18"/>
+              </w:rPr>
+              <w:t>:</w:t>
+            </w:r>
+            <w:r>
+              <w:rPr>
+                <w:rFonts w:ascii="Calibri" w:hAnsi="Calibri" w:cs="Tahoma"/>
+                <w:sz w:val="18"/>
+                <w:szCs w:val="18"/>
+              </w:rPr>
+              <w:t xml:space="preserve">  {</w:t>
+            </w:r>
+            <w:proofErr w:type="gramEnd"/>
+            <w:r>
+              <w:rPr>
+                <w:rFonts w:ascii="Calibri" w:hAnsi="Calibri" w:cs="Tahoma"/>
+                <w:sz w:val="18"/>
+                <w:szCs w:val="18"/>
+              </w:rPr>
+              <w:t xml:space="preserve">s11f1} </w:t>
             </w:r>
             <w:r>
               <w:rPr>
@@ -2930,14 +3153,30 @@
           <w:rFonts w:ascii="Calibri" w:hAnsi="Calibri" w:cs="Tahoma"/>
           <w:lang w:val="fr-FR"/>
         </w:rPr>
-        <w:t xml:space="preserve">                       </w:t>
+        <w:t xml:space="preserve">                    </w:t>
+      </w:r>
+      <w:proofErr w:type="gramStart"/>
+      <w:r>
+        <w:rPr>
+          <w:rFonts w:ascii="Calibri" w:hAnsi="Calibri" w:cs="Tahoma"/>
+          <w:lang w:val="fr-FR"/>
+        </w:rPr>
+        <w:t xml:space="preserve">   </w:t>
       </w:r>
       <w:r>
         <w:rPr>
           <w:rFonts w:ascii="Calibri" w:hAnsi="Calibri" w:cs="Tahoma"/>
           <w:lang w:val="fr-FR"/>
         </w:rPr>
-        <w:t>{s13f2}</w:t>
+        <w:t>{</w:t>
+      </w:r>
+      <w:proofErr w:type="gramEnd"/>
+      <w:r>
+        <w:rPr>
+          <w:rFonts w:ascii="Calibri" w:hAnsi="Calibri" w:cs="Tahoma"/>
+          <w:lang w:val="fr-FR"/>
+        </w:rPr>
+        <w:t>s13f2}</w:t>
       </w:r>
     </w:p>
     <w:p>
@@ -2961,10 +3200,28 @@
           <w:iCs/>
           <w:lang w:val="fr-FR"/>
         </w:rPr>
-        <w:t>{o1}</w:t>
+        <w:t>{</w:t>
       </w:r>
-      <w:bookmarkStart w:id="0" w:name="_GoBack"/>
-      <w:bookmarkEnd w:id="0"/>
+      <w:proofErr w:type="gramStart"/>
+      <w:r>
+        <w:rPr>
+          <w:rFonts w:asciiTheme="minorHAnsi" w:hAnsiTheme="minorHAnsi" w:cs="Tahoma"/>
+          <w:i/>
+          <w:iCs/>
+          <w:lang w:val="fr-FR"/>
+        </w:rPr>
+        <w:t>o</w:t>
+      </w:r>
+      <w:proofErr w:type="gramEnd"/>
+      <w:r>
+        <w:rPr>
+          <w:rFonts w:asciiTheme="minorHAnsi" w:hAnsiTheme="minorHAnsi" w:cs="Tahoma"/>
+          <w:i/>
+          <w:iCs/>
+          <w:lang w:val="fr-FR"/>
+        </w:rPr>
+        <w:t>1}</w:t>
+      </w:r>
     </w:p>
     <w:p>
       <w:pPr>
@@ -4211,7 +4468,7 @@
 </file>
 
 <file path=customXml/itemProps1.xml><?xml version="1.0" encoding="utf-8"?>
-<ds:datastoreItem xmlns:ds="http://schemas.openxmlformats.org/officeDocument/2006/customXml" ds:itemID="{25927EA8-F72B-4953-84A1-DD65285EE7F5}">
+<ds:datastoreItem xmlns:ds="http://schemas.openxmlformats.org/officeDocument/2006/customXml" ds:itemID="{1273EA85-1B67-4BB9-87E3-41B94AC106D1}">
   <ds:schemaRefs>
     <ds:schemaRef ds:uri="http://schemas.openxmlformats.org/officeDocument/2006/bibliography"/>
   </ds:schemaRefs>

--- a/DocumentTemplate/Français/Death Certificate.docx
+++ b/DocumentTemplate/Français/Death Certificate.docx
@@ -149,19 +149,7 @@
                       <w:rtl/>
                       <w:lang w:bidi="ar-LB"/>
                     </w:rPr>
-                    <w:t xml:space="preserve">ريم </w:t>
-                  </w:r>
-                  <w:r>
-                    <w:rPr>
-                      <w:rFonts w:ascii="Traditional Arabic" w:hAnsi="Traditional Arabic" w:cs="Traditional Arabic"/>
-                      <w:b/>
-                      <w:bCs/>
-                      <w:sz w:val="44"/>
-                      <w:szCs w:val="44"/>
-                      <w:rtl/>
-                      <w:lang w:bidi="ar-LB"/>
-                    </w:rPr>
-                    <w:t>محمد عصمت اليوس</w:t>
+                    <w:t>ريم محمد عصمت اليوس</w:t>
                   </w:r>
                   <w:r>
                     <w:rPr>
@@ -719,8 +707,6 @@
               </w:rPr>
               <w:t xml:space="preserve">          c-     {s2f5}</w:t>
             </w:r>
-            <w:bookmarkStart w:id="0" w:name="_GoBack"/>
-            <w:bookmarkEnd w:id="0"/>
           </w:p>
         </w:tc>
       </w:tr>
@@ -3132,14 +3118,23 @@
           <w:rFonts w:ascii="Calibri" w:hAnsi="Calibri" w:cs="Tahoma"/>
           <w:lang w:val="fr-FR"/>
         </w:rPr>
-        <w:t>Signature et cachet de l'Officier de L'état Ci</w:t>
+        <w:t>{s13f0</w:t>
+      </w:r>
+      <w:bookmarkStart w:id="0" w:name="_GoBack"/>
+      <w:bookmarkEnd w:id="0"/>
+      <w:r>
+        <w:rPr>
+          <w:rFonts w:ascii="Calibri" w:hAnsi="Calibri" w:cs="Tahoma"/>
+          <w:lang w:val="fr-FR"/>
+        </w:rPr>
+        <w:t>}</w:t>
       </w:r>
       <w:r>
         <w:rPr>
           <w:rFonts w:ascii="Calibri" w:hAnsi="Calibri" w:cs="Tahoma"/>
           <w:lang w:val="fr-FR"/>
         </w:rPr>
-        <w:t>vil de {s13f1} : {s13f3</w:t>
+        <w:t xml:space="preserve"> de {s13f1} : {s13f3</w:t>
       </w:r>
       <w:r>
         <w:rPr>
@@ -3153,30 +3148,14 @@
           <w:rFonts w:ascii="Calibri" w:hAnsi="Calibri" w:cs="Tahoma"/>
           <w:lang w:val="fr-FR"/>
         </w:rPr>
-        <w:t xml:space="preserve">                    </w:t>
-      </w:r>
-      <w:proofErr w:type="gramStart"/>
-      <w:r>
-        <w:rPr>
-          <w:rFonts w:ascii="Calibri" w:hAnsi="Calibri" w:cs="Tahoma"/>
-          <w:lang w:val="fr-FR"/>
-        </w:rPr>
-        <w:t xml:space="preserve">   </w:t>
+        <w:t xml:space="preserve">                       </w:t>
       </w:r>
       <w:r>
         <w:rPr>
           <w:rFonts w:ascii="Calibri" w:hAnsi="Calibri" w:cs="Tahoma"/>
           <w:lang w:val="fr-FR"/>
         </w:rPr>
-        <w:t>{</w:t>
-      </w:r>
-      <w:proofErr w:type="gramEnd"/>
-      <w:r>
-        <w:rPr>
-          <w:rFonts w:ascii="Calibri" w:hAnsi="Calibri" w:cs="Tahoma"/>
-          <w:lang w:val="fr-FR"/>
-        </w:rPr>
-        <w:t>s13f2}</w:t>
+        <w:t>{s13f2}</w:t>
       </w:r>
     </w:p>
     <w:p>
@@ -4468,7 +4447,7 @@
 </file>
 
 <file path=customXml/itemProps1.xml><?xml version="1.0" encoding="utf-8"?>
-<ds:datastoreItem xmlns:ds="http://schemas.openxmlformats.org/officeDocument/2006/customXml" ds:itemID="{1273EA85-1B67-4BB9-87E3-41B94AC106D1}">
+<ds:datastoreItem xmlns:ds="http://schemas.openxmlformats.org/officeDocument/2006/customXml" ds:itemID="{91337E8A-F9C5-4027-A6D2-8413C0589428}">
   <ds:schemaRefs>
     <ds:schemaRef ds:uri="http://schemas.openxmlformats.org/officeDocument/2006/bibliography"/>
   </ds:schemaRefs>

--- a/DocumentTemplate/Français/Death Certificate.docx
+++ b/DocumentTemplate/Français/Death Certificate.docx
@@ -1905,7 +1905,31 @@
                 <w:sz w:val="18"/>
                 <w:szCs w:val="18"/>
               </w:rPr>
-              <w:t>d. Lieu et numéro de registre</w:t>
+              <w:t xml:space="preserve">d. </w:t>
+            </w:r>
+            <w:r>
+              <w:rPr>
+                <w:rFonts w:asciiTheme="majorHAnsi" w:hAnsiTheme="majorHAnsi" w:cstheme="majorHAnsi"/>
+                <w:b/>
+                <w:bCs/>
+                <w:sz w:val="18"/>
+                <w:szCs w:val="18"/>
+                <w:lang w:val="en-US"/>
+              </w:rPr>
+              <w:t>{s7</w:t>
+            </w:r>
+            <w:bookmarkStart w:id="0" w:name="_GoBack"/>
+            <w:bookmarkEnd w:id="0"/>
+            <w:r>
+              <w:rPr>
+                <w:rFonts w:asciiTheme="majorHAnsi" w:hAnsiTheme="majorHAnsi" w:cstheme="majorHAnsi"/>
+                <w:b/>
+                <w:bCs/>
+                <w:sz w:val="18"/>
+                <w:szCs w:val="18"/>
+                <w:lang w:val="en-US"/>
+              </w:rPr>
+              <w:t>f6}</w:t>
             </w:r>
             <w:r>
               <w:rPr>
@@ -2175,7 +2199,18 @@
                 <w:sz w:val="18"/>
                 <w:szCs w:val="18"/>
               </w:rPr>
-              <w:t>d. Lieu et numéro de registre</w:t>
+              <w:t xml:space="preserve">d. </w:t>
+            </w:r>
+            <w:r>
+              <w:rPr>
+                <w:rFonts w:asciiTheme="majorHAnsi" w:hAnsiTheme="majorHAnsi" w:cstheme="majorHAnsi"/>
+                <w:b/>
+                <w:bCs/>
+                <w:sz w:val="18"/>
+                <w:szCs w:val="18"/>
+                <w:lang w:val="en-US"/>
+              </w:rPr>
+              <w:t>{s8f6}</w:t>
             </w:r>
             <w:r>
               <w:rPr>
@@ -3118,16 +3153,7 @@
           <w:rFonts w:ascii="Calibri" w:hAnsi="Calibri" w:cs="Tahoma"/>
           <w:lang w:val="fr-FR"/>
         </w:rPr>
-        <w:t>{s13f0</w:t>
-      </w:r>
-      <w:bookmarkStart w:id="0" w:name="_GoBack"/>
-      <w:bookmarkEnd w:id="0"/>
-      <w:r>
-        <w:rPr>
-          <w:rFonts w:ascii="Calibri" w:hAnsi="Calibri" w:cs="Tahoma"/>
-          <w:lang w:val="fr-FR"/>
-        </w:rPr>
-        <w:t>}</w:t>
+        <w:t>{s13f0}</w:t>
       </w:r>
       <w:r>
         <w:rPr>
@@ -4447,7 +4473,7 @@
 </file>
 
 <file path=customXml/itemProps1.xml><?xml version="1.0" encoding="utf-8"?>
-<ds:datastoreItem xmlns:ds="http://schemas.openxmlformats.org/officeDocument/2006/customXml" ds:itemID="{91337E8A-F9C5-4027-A6D2-8413C0589428}">
+<ds:datastoreItem xmlns:ds="http://schemas.openxmlformats.org/officeDocument/2006/customXml" ds:itemID="{DA76683A-2A34-4247-ADA8-0ECAC885E7DF}">
   <ds:schemaRefs>
     <ds:schemaRef ds:uri="http://schemas.openxmlformats.org/officeDocument/2006/bibliography"/>
   </ds:schemaRefs>
